--- a/SMART WATER FOUNTAIN PHASE 3.docx
+++ b/SMART WATER FOUNTAIN PHASE 3.docx
@@ -69,37 +69,7 @@
           <w:szCs w:val="32"/>
           <w:lang w:val="en-IN"/>
         </w:rPr>
-        <w:t>1.</w:t>
-      </w:r>
-      <w:r>
-        <w:rPr>
-          <w:b/>
-          <w:bCs/>
-          <w:sz w:val="32"/>
-          <w:szCs w:val="32"/>
-          <w:lang w:val="en-IN"/>
-        </w:rPr>
-        <w:t>I</w:t>
-      </w:r>
-      <w:r>
-        <w:rPr>
-          <w:b/>
-          <w:bCs/>
-          <w:sz w:val="32"/>
-          <w:szCs w:val="32"/>
-          <w:lang w:val="en-IN"/>
-        </w:rPr>
-        <w:t>O</w:t>
-      </w:r>
-      <w:r>
-        <w:rPr>
-          <w:b/>
-          <w:bCs/>
-          <w:sz w:val="32"/>
-          <w:szCs w:val="32"/>
-          <w:lang w:val="en-IN"/>
-        </w:rPr>
-        <w:t>T Device Deployment:</w:t>
+        <w:t>1.IOT Device Deployment:</w:t>
       </w:r>
     </w:p>
     <w:p>
@@ -183,71 +153,29 @@
           <w:szCs w:val="32"/>
           <w:lang w:val="en-IN"/>
         </w:rPr>
-        <w:t>2.</w:t>
-      </w:r>
-      <w:r>
-        <w:rPr>
-          <w:b/>
-          <w:bCs/>
-          <w:sz w:val="32"/>
-          <w:szCs w:val="32"/>
-          <w:lang w:val="en-IN"/>
-        </w:rPr>
-        <w:t>Sensor Selection:</w:t>
-      </w:r>
-    </w:p>
-    <w:p>
-      <w:pPr>
-        <w:tabs>
-          <w:tab w:val="left" w:pos="495"/>
-        </w:tabs>
-        <w:rPr>
-          <w:b/>
-          <w:bCs/>
-          <w:sz w:val="32"/>
-          <w:szCs w:val="32"/>
-          <w:lang w:val="en-IN"/>
-        </w:rPr>
-      </w:pPr>
-      <w:r>
-        <w:rPr>
-          <w:sz w:val="32"/>
-          <w:szCs w:val="32"/>
-          <w:lang w:val="en-IN"/>
-        </w:rPr>
-        <w:t>List and describe the specific sensors used in the smart water fountains.</w:t>
-      </w:r>
-      <w:r>
-        <w:rPr>
-          <w:sz w:val="32"/>
-          <w:szCs w:val="32"/>
-          <w:lang w:val="en-IN"/>
-        </w:rPr>
-        <w:t xml:space="preserve"> </w:t>
-      </w:r>
-      <w:r>
-        <w:rPr>
-          <w:sz w:val="32"/>
-          <w:szCs w:val="32"/>
-          <w:lang w:val="en-IN"/>
-        </w:rPr>
-        <w:t>Explain the role of each sensor and why it was chosen.</w:t>
-      </w:r>
-      <w:r>
-        <w:rPr>
-          <w:sz w:val="32"/>
-          <w:szCs w:val="32"/>
-          <w:lang w:val="en-IN"/>
-        </w:rPr>
-        <w:t xml:space="preserve"> m</w:t>
-      </w:r>
-      <w:r>
-        <w:rPr>
-          <w:sz w:val="32"/>
-          <w:szCs w:val="32"/>
-          <w:lang w:val="en-IN"/>
-        </w:rPr>
-        <w:t>ention the manufacturers and models of the sensors</w:t>
+        <w:t>2.Sensor Selection:</w:t>
+      </w:r>
+    </w:p>
+    <w:p>
+      <w:pPr>
+        <w:tabs>
+          <w:tab w:val="left" w:pos="495"/>
+        </w:tabs>
+        <w:rPr>
+          <w:b/>
+          <w:bCs/>
+          <w:sz w:val="32"/>
+          <w:szCs w:val="32"/>
+          <w:lang w:val="en-IN"/>
+        </w:rPr>
+      </w:pPr>
+      <w:r>
+        <w:rPr>
+          <w:sz w:val="32"/>
+          <w:szCs w:val="32"/>
+          <w:lang w:val="en-IN"/>
+        </w:rPr>
+        <w:t>List and describe the specific sensors used in the smart water fountains. Explain the role of each sensor and why it was chosen. mention the manufacturers and models of the sensors</w:t>
       </w:r>
       <w:r>
         <w:rPr>
@@ -279,17 +207,7 @@
           <w:szCs w:val="32"/>
           <w:lang w:val="en-IN"/>
         </w:rPr>
-        <w:t>3.</w:t>
-      </w:r>
-      <w:r>
-        <w:rPr>
-          <w:b/>
-          <w:bCs/>
-          <w:sz w:val="32"/>
-          <w:szCs w:val="32"/>
-          <w:lang w:val="en-IN"/>
-        </w:rPr>
-        <w:t>Sensors used</w:t>
+        <w:t>3.Sensors used</w:t>
       </w:r>
       <w:r>
         <w:rPr>
@@ -319,55 +237,7 @@
           <w:szCs w:val="32"/>
           <w:lang w:val="en-IN"/>
         </w:rPr>
-        <w:t>Water level sensors to monitor water levels in the fountains.</w:t>
-      </w:r>
-      <w:r>
-        <w:rPr>
-          <w:sz w:val="32"/>
-          <w:szCs w:val="32"/>
-          <w:lang w:val="en-IN"/>
-        </w:rPr>
-        <w:t xml:space="preserve"> </w:t>
-      </w:r>
-      <w:r>
-        <w:rPr>
-          <w:sz w:val="32"/>
-          <w:szCs w:val="32"/>
-          <w:lang w:val="en-IN"/>
-        </w:rPr>
-        <w:t>Flow rate sensors to measure water consumption.</w:t>
-      </w:r>
-      <w:r>
-        <w:rPr>
-          <w:sz w:val="32"/>
-          <w:szCs w:val="32"/>
-          <w:lang w:val="en-IN"/>
-        </w:rPr>
-        <w:t xml:space="preserve"> </w:t>
-      </w:r>
-      <w:r>
-        <w:rPr>
-          <w:sz w:val="32"/>
-          <w:szCs w:val="32"/>
-          <w:lang w:val="en-IN"/>
-        </w:rPr>
-        <w:t>Temperature</w:t>
-      </w:r>
-      <w:r>
-        <w:rPr>
-          <w:sz w:val="32"/>
-          <w:szCs w:val="32"/>
-          <w:lang w:val="en-IN"/>
-        </w:rPr>
-        <w:t xml:space="preserve"> </w:t>
-      </w:r>
-      <w:r>
-        <w:rPr>
-          <w:sz w:val="32"/>
-          <w:szCs w:val="32"/>
-          <w:lang w:val="en-IN"/>
-        </w:rPr>
-        <w:t>sensors for weather-based adjustments.</w:t>
+        <w:t>Water level sensors to monitor water levels in the fountains. Flow rate sensors to measure water consumption. Temperature sensors for weather-based adjustments.</w:t>
       </w:r>
     </w:p>
     <w:p>
@@ -497,129 +367,29 @@
           <w:szCs w:val="32"/>
           <w:lang w:val="en-IN"/>
         </w:rPr>
-        <w:t>Thing</w:t>
-      </w:r>
-      <w:r>
-        <w:rPr>
-          <w:b/>
-          <w:bCs/>
-          <w:sz w:val="32"/>
-          <w:szCs w:val="32"/>
-          <w:lang w:val="en-IN"/>
-        </w:rPr>
-        <w:t xml:space="preserve"> </w:t>
-      </w:r>
-      <w:r>
-        <w:rPr>
-          <w:b/>
-          <w:bCs/>
-          <w:sz w:val="32"/>
-          <w:szCs w:val="32"/>
-          <w:lang w:val="en-IN"/>
-        </w:rPr>
-        <w:t>speak Integration:</w:t>
-      </w:r>
-    </w:p>
-    <w:p>
-      <w:pPr>
-        <w:tabs>
-          <w:tab w:val="left" w:pos="495"/>
-        </w:tabs>
-        <w:rPr>
-          <w:b/>
-          <w:bCs/>
-          <w:sz w:val="32"/>
-          <w:szCs w:val="32"/>
-          <w:lang w:val="en-IN"/>
-        </w:rPr>
-      </w:pPr>
-      <w:r>
-        <w:rPr>
-          <w:sz w:val="32"/>
-          <w:szCs w:val="32"/>
-          <w:lang w:val="en-IN"/>
-        </w:rPr>
-        <w:t>Explain the integration of Thing</w:t>
-      </w:r>
-      <w:r>
-        <w:rPr>
-          <w:sz w:val="32"/>
-          <w:szCs w:val="32"/>
-          <w:lang w:val="en-IN"/>
-        </w:rPr>
-        <w:t xml:space="preserve"> </w:t>
-      </w:r>
-      <w:r>
-        <w:rPr>
-          <w:sz w:val="32"/>
-          <w:szCs w:val="32"/>
-          <w:lang w:val="en-IN"/>
-        </w:rPr>
-        <w:t>speak into the project.</w:t>
-      </w:r>
-      <w:r>
-        <w:rPr>
-          <w:sz w:val="32"/>
-          <w:szCs w:val="32"/>
-          <w:lang w:val="en-IN"/>
-        </w:rPr>
-        <w:t xml:space="preserve"> </w:t>
-      </w:r>
-      <w:r>
-        <w:rPr>
-          <w:sz w:val="32"/>
-          <w:szCs w:val="32"/>
-          <w:lang w:val="en-IN"/>
-        </w:rPr>
-        <w:t>Describe how data is sent to Thing</w:t>
-      </w:r>
-      <w:r>
-        <w:rPr>
-          <w:sz w:val="32"/>
-          <w:szCs w:val="32"/>
-          <w:lang w:val="en-IN"/>
-        </w:rPr>
-        <w:t xml:space="preserve"> </w:t>
-      </w:r>
-      <w:r>
-        <w:rPr>
-          <w:sz w:val="32"/>
-          <w:szCs w:val="32"/>
-          <w:lang w:val="en-IN"/>
-        </w:rPr>
-        <w:t>speak for storage and visualization.</w:t>
-      </w:r>
-      <w:r>
-        <w:rPr>
-          <w:sz w:val="32"/>
-          <w:szCs w:val="32"/>
-          <w:lang w:val="en-IN"/>
-        </w:rPr>
-        <w:t xml:space="preserve"> p</w:t>
-      </w:r>
-      <w:r>
-        <w:rPr>
-          <w:sz w:val="32"/>
-          <w:szCs w:val="32"/>
-          <w:lang w:val="en-IN"/>
-        </w:rPr>
-        <w:t>rovide examples of data visualization and analysis using Thing</w:t>
-      </w:r>
-      <w:r>
-        <w:rPr>
-          <w:sz w:val="32"/>
-          <w:szCs w:val="32"/>
-          <w:lang w:val="en-IN"/>
-        </w:rPr>
-        <w:t xml:space="preserve"> </w:t>
-      </w:r>
-      <w:r>
-        <w:rPr>
-          <w:sz w:val="32"/>
-          <w:szCs w:val="32"/>
-          <w:lang w:val="en-IN"/>
-        </w:rPr>
-        <w:t>speak.</w:t>
+        <w:t>Thing speak Integration:</w:t>
+      </w:r>
+    </w:p>
+    <w:p>
+      <w:pPr>
+        <w:tabs>
+          <w:tab w:val="left" w:pos="495"/>
+        </w:tabs>
+        <w:rPr>
+          <w:b/>
+          <w:bCs/>
+          <w:sz w:val="32"/>
+          <w:szCs w:val="32"/>
+          <w:lang w:val="en-IN"/>
+        </w:rPr>
+      </w:pPr>
+      <w:r>
+        <w:rPr>
+          <w:sz w:val="32"/>
+          <w:szCs w:val="32"/>
+          <w:lang w:val="en-IN"/>
+        </w:rPr>
+        <w:t>Explain the integration of Thing speak into the project. Describe how data is sent to Thing speak for storage and visualization. provide examples of data visualization and analysis using Thing speak.</w:t>
       </w:r>
     </w:p>
     <w:p>
@@ -1403,15 +1173,7 @@
           <w:szCs w:val="28"/>
           <w:lang w:val="en-IN"/>
         </w:rPr>
-        <w:t>i</w:t>
-      </w:r>
-      <w:r>
-        <w:rPr>
-          <w:sz w:val="28"/>
-          <w:szCs w:val="28"/>
-          <w:lang w:val="en-IN"/>
-        </w:rPr>
-        <w:t>mport requests</w:t>
+        <w:t>import requests</w:t>
       </w:r>
     </w:p>
     <w:p>
@@ -1565,12 +1327,12 @@
       </w:r>
       <w:r>
         <w:rPr>
-          <w:rFonts w:asciiTheme="minorHAnsi" w:hAnsiTheme="minorHAnsi" w:cstheme="minorHAnsi"/>
+          <w:rFonts w:ascii="Consolas" w:hAnsi="Consolas"/>
           <w:color w:val="333333"/>
           <w:sz w:val="30"/>
           <w:szCs w:val="30"/>
         </w:rPr>
-        <w:t>5190WCVUMG4KI4JY</w:t>
+        <w:t>N9D52Y9UN2T1EXPB</w:t>
       </w:r>
       <w:r>
         <w:rPr>
